--- a/template/gst.docx
+++ b/template/gst.docx
@@ -578,16 +578,8 @@
               <w:rPr>
                 <w:b/>
               </w:rPr>
-              <w:t>I.G.</w:t>
-            </w:r>
-            <w:proofErr w:type="gramStart"/>
-            <w:r>
-              <w:rPr>
-                <w:b/>
-              </w:rPr>
-              <w:t>S.T</w:t>
-            </w:r>
-            <w:proofErr w:type="gramEnd"/>
+              <w:t>I.G.S.T</w:t>
+            </w:r>
           </w:p>
         </w:tc>
         <w:tc>
@@ -616,16 +608,8 @@
               <w:rPr>
                 <w:b/>
               </w:rPr>
-              <w:t>C.G.</w:t>
-            </w:r>
-            <w:proofErr w:type="gramStart"/>
-            <w:r>
-              <w:rPr>
-                <w:b/>
-              </w:rPr>
-              <w:t>S.T</w:t>
-            </w:r>
-            <w:proofErr w:type="gramEnd"/>
+              <w:t>C.G.S.T</w:t>
+            </w:r>
           </w:p>
         </w:tc>
         <w:tc>
@@ -724,6 +708,155 @@
         </w:trPr>
         <w:tc>
           <w:tcPr>
+            <w:tcW w:w="5000" w:type="pct"/>
+            <w:gridSpan w:val="9"/>
+            <w:tcBorders>
+              <w:top w:val="single" w:sz="4" w:space="0" w:color="auto"/>
+              <w:left w:val="single" w:sz="4" w:space="0" w:color="000000"/>
+              <w:bottom w:val="single" w:sz="4" w:space="0" w:color="auto"/>
+              <w:right w:val="single" w:sz="4" w:space="0" w:color="000000"/>
+            </w:tcBorders>
+            <w:vAlign w:val="center"/>
+          </w:tcPr>
+          <w:p>
+            <w:pPr>
+              <w:tabs>
+                <w:tab w:val="left" w:pos="916"/>
+                <w:tab w:val="left" w:pos="1832"/>
+                <w:tab w:val="left" w:pos="2748"/>
+                <w:tab w:val="left" w:pos="3664"/>
+                <w:tab w:val="left" w:pos="4580"/>
+                <w:tab w:val="left" w:pos="5496"/>
+                <w:tab w:val="left" w:pos="6412"/>
+                <w:tab w:val="left" w:pos="7328"/>
+                <w:tab w:val="left" w:pos="8244"/>
+                <w:tab w:val="left" w:pos="9160"/>
+                <w:tab w:val="left" w:pos="10076"/>
+                <w:tab w:val="left" w:pos="10992"/>
+                <w:tab w:val="left" w:pos="11908"/>
+                <w:tab w:val="left" w:pos="12824"/>
+                <w:tab w:val="left" w:pos="13740"/>
+                <w:tab w:val="left" w:pos="14656"/>
+              </w:tabs>
+              <w:rPr>
+                <w:rFonts w:ascii="Consolas" w:hAnsi="Consolas" w:cs="Courier New"/>
+                <w:color w:val="404040"/>
+                <w:sz w:val="18"/>
+                <w:szCs w:val="18"/>
+                <w:lang w:val="en-IN" w:eastAsia="en-IN"/>
+              </w:rPr>
+            </w:pPr>
+            <w:r>
+              <w:rPr>
+                <w:rFonts w:ascii="Consolas" w:hAnsi="Consolas" w:cs="Courier New"/>
+                <w:color w:val="404040"/>
+                <w:sz w:val="18"/>
+                <w:szCs w:val="18"/>
+                <w:lang w:val="en-IN" w:eastAsia="en-IN"/>
+              </w:rPr>
+              <w:t>{</w:t>
+            </w:r>
+            <w:r>
+              <w:rPr>
+                <w:rFonts w:ascii="Consolas" w:hAnsi="Consolas" w:cs="Courier New"/>
+                <w:color w:val="666666"/>
+                <w:sz w:val="18"/>
+                <w:szCs w:val="18"/>
+                <w:lang w:val="en-IN" w:eastAsia="en-IN"/>
+              </w:rPr>
+              <w:t>%-</w:t>
+            </w:r>
+            <w:r>
+              <w:rPr>
+                <w:rFonts w:ascii="Consolas" w:hAnsi="Consolas" w:cs="Courier New"/>
+                <w:color w:val="666666"/>
+                <w:sz w:val="18"/>
+                <w:szCs w:val="18"/>
+                <w:lang w:val="en-IN" w:eastAsia="en-IN"/>
+              </w:rPr>
+              <w:t xml:space="preserve"> </w:t>
+            </w:r>
+            <w:r>
+              <w:rPr>
+                <w:rFonts w:ascii="Consolas" w:hAnsi="Consolas" w:cs="Courier New"/>
+                <w:color w:val="666666"/>
+                <w:sz w:val="18"/>
+                <w:szCs w:val="18"/>
+                <w:lang w:val="en-IN" w:eastAsia="en-IN"/>
+              </w:rPr>
+              <w:t>if</w:t>
+            </w:r>
+            <w:r>
+              <w:rPr>
+                <w:rFonts w:ascii="Consolas" w:hAnsi="Consolas" w:cs="Courier New"/>
+                <w:color w:val="404040"/>
+                <w:sz w:val="18"/>
+                <w:szCs w:val="18"/>
+                <w:lang w:val="en-IN" w:eastAsia="en-IN"/>
+              </w:rPr>
+              <w:t xml:space="preserve"> </w:t>
+            </w:r>
+            <w:proofErr w:type="spellStart"/>
+            <w:r>
+              <w:rPr>
+                <w:rFonts w:ascii="Consolas" w:hAnsi="Consolas" w:cs="Courier New"/>
+                <w:color w:val="404040"/>
+                <w:sz w:val="18"/>
+                <w:szCs w:val="18"/>
+                <w:lang w:val="en-IN" w:eastAsia="en-IN"/>
+              </w:rPr>
+              <w:t>item.</w:t>
+            </w:r>
+            <w:r>
+              <w:rPr>
+                <w:rFonts w:ascii="Consolas" w:hAnsi="Consolas" w:cs="Courier New"/>
+                <w:color w:val="404040"/>
+                <w:sz w:val="18"/>
+                <w:szCs w:val="18"/>
+                <w:lang w:val="en-IN" w:eastAsia="en-IN"/>
+              </w:rPr>
+              <w:t>col</w:t>
+            </w:r>
+            <w:proofErr w:type="spellEnd"/>
+            <w:r>
+              <w:rPr>
+                <w:rFonts w:ascii="Consolas" w:hAnsi="Consolas" w:cs="Courier New"/>
+                <w:color w:val="404040"/>
+                <w:sz w:val="18"/>
+                <w:szCs w:val="18"/>
+                <w:lang w:val="en-IN" w:eastAsia="en-IN"/>
+              </w:rPr>
+              <w:t xml:space="preserve"> </w:t>
+            </w:r>
+            <w:r>
+              <w:rPr>
+                <w:rFonts w:ascii="Consolas" w:hAnsi="Consolas" w:cs="Courier New"/>
+                <w:color w:val="666666"/>
+                <w:sz w:val="18"/>
+                <w:szCs w:val="18"/>
+                <w:lang w:val="en-IN" w:eastAsia="en-IN"/>
+              </w:rPr>
+              <w:t>-%</w:t>
+            </w:r>
+            <w:r>
+              <w:rPr>
+                <w:rFonts w:ascii="Consolas" w:hAnsi="Consolas" w:cs="Courier New"/>
+                <w:color w:val="404040"/>
+                <w:sz w:val="18"/>
+                <w:szCs w:val="18"/>
+                <w:lang w:val="en-IN" w:eastAsia="en-IN"/>
+              </w:rPr>
+              <w:t>}</w:t>
+            </w:r>
+          </w:p>
+        </w:tc>
+      </w:tr>
+      <w:tr>
+        <w:trPr>
+          <w:trHeight w:val="259"/>
+        </w:trPr>
+        <w:tc>
+          <w:tcPr>
             <w:tcW w:w="268" w:type="pct"/>
             <w:tcBorders>
               <w:top w:val="single" w:sz="4" w:space="0" w:color="auto"/>
@@ -769,13 +902,8 @@
               <w:t>{{</w:t>
             </w:r>
             <w:proofErr w:type="spellStart"/>
-            <w:proofErr w:type="gramStart"/>
-            <w:r>
-              <w:t>item.cmpny</w:t>
-            </w:r>
-            <w:proofErr w:type="gramEnd"/>
-            <w:r>
-              <w:t>_name</w:t>
+            <w:r>
+              <w:t>item.cmpny_name</w:t>
             </w:r>
             <w:proofErr w:type="spellEnd"/>
             <w:r>
@@ -808,7 +936,6 @@
               <w:t>{{</w:t>
             </w:r>
             <w:proofErr w:type="spellStart"/>
-            <w:proofErr w:type="gramStart"/>
             <w:r>
               <w:rPr>
                 <w:shd w:val="clear" w:color="auto" w:fill="F9F9F9"/>
@@ -816,7 +943,6 @@
               <w:t>item.period</w:t>
             </w:r>
             <w:proofErr w:type="spellEnd"/>
-            <w:proofErr w:type="gramEnd"/>
             <w:r>
               <w:rPr>
                 <w:shd w:val="clear" w:color="auto" w:fill="F9F9F9"/>
@@ -838,7 +964,6 @@
           </w:tcPr>
           <w:p>
             <w:pPr>
-              <w:jc w:val="center"/>
               <w:rPr>
                 <w:sz w:val="18"/>
                 <w:szCs w:val="18"/>
@@ -852,7 +977,6 @@
               <w:t>{{</w:t>
             </w:r>
             <w:proofErr w:type="spellStart"/>
-            <w:proofErr w:type="gramStart"/>
             <w:r>
               <w:rPr>
                 <w:sz w:val="18"/>
@@ -861,7 +985,6 @@
               <w:t>item.tottaxa</w:t>
             </w:r>
             <w:proofErr w:type="spellEnd"/>
-            <w:proofErr w:type="gramEnd"/>
             <w:r>
               <w:rPr>
                 <w:sz w:val="18"/>
@@ -905,7 +1028,6 @@
               <w:t>{{</w:t>
             </w:r>
             <w:proofErr w:type="spellStart"/>
-            <w:proofErr w:type="gramStart"/>
             <w:r>
               <w:rPr>
                 <w:sz w:val="18"/>
@@ -914,7 +1036,6 @@
               <w:t>item.tottaxb</w:t>
             </w:r>
             <w:proofErr w:type="spellEnd"/>
-            <w:proofErr w:type="gramEnd"/>
             <w:r>
               <w:rPr>
                 <w:sz w:val="18"/>
@@ -951,7 +1072,6 @@
               <w:t>{{</w:t>
             </w:r>
             <w:proofErr w:type="spellStart"/>
-            <w:proofErr w:type="gramStart"/>
             <w:r>
               <w:rPr>
                 <w:sz w:val="18"/>
@@ -960,7 +1080,6 @@
               <w:t>item.inttax</w:t>
             </w:r>
             <w:proofErr w:type="spellEnd"/>
-            <w:proofErr w:type="gramEnd"/>
             <w:r>
               <w:rPr>
                 <w:sz w:val="18"/>
@@ -997,7 +1116,6 @@
               <w:t>{{</w:t>
             </w:r>
             <w:proofErr w:type="spellStart"/>
-            <w:proofErr w:type="gramStart"/>
             <w:r>
               <w:rPr>
                 <w:sz w:val="18"/>
@@ -1006,7 +1124,6 @@
               <w:t>item.centax</w:t>
             </w:r>
             <w:proofErr w:type="spellEnd"/>
-            <w:proofErr w:type="gramEnd"/>
             <w:r>
               <w:rPr>
                 <w:sz w:val="18"/>
@@ -1042,7 +1159,7 @@
               </w:rPr>
               <w:t>{{</w:t>
             </w:r>
-            <w:proofErr w:type="gramStart"/>
+            <w:proofErr w:type="spellStart"/>
             <w:r>
               <w:rPr>
                 <w:sz w:val="18"/>
@@ -1050,7 +1167,7 @@
               </w:rPr>
               <w:t>item.statax</w:t>
             </w:r>
-            <w:proofErr w:type="gramEnd"/>
+            <w:proofErr w:type="spellEnd"/>
             <w:r>
               <w:rPr>
                 <w:sz w:val="18"/>
@@ -1087,7 +1204,6 @@
               <w:t>{{</w:t>
             </w:r>
             <w:proofErr w:type="spellStart"/>
-            <w:proofErr w:type="gramStart"/>
             <w:r>
               <w:rPr>
                 <w:sz w:val="18"/>
@@ -1096,7 +1212,6 @@
               <w:t>item.remark</w:t>
             </w:r>
             <w:proofErr w:type="spellEnd"/>
-            <w:proofErr w:type="gramEnd"/>
             <w:r>
               <w:rPr>
                 <w:sz w:val="18"/>
@@ -1110,6 +1225,931 @@
                 <w:szCs w:val="18"/>
               </w:rPr>
               <w:t xml:space="preserve"> </w:t>
+            </w:r>
+          </w:p>
+        </w:tc>
+      </w:tr>
+      <w:tr>
+        <w:trPr>
+          <w:trHeight w:val="259"/>
+        </w:trPr>
+        <w:tc>
+          <w:tcPr>
+            <w:tcW w:w="5000" w:type="pct"/>
+            <w:gridSpan w:val="9"/>
+            <w:tcBorders>
+              <w:top w:val="single" w:sz="4" w:space="0" w:color="auto"/>
+              <w:left w:val="single" w:sz="4" w:space="0" w:color="000000"/>
+              <w:bottom w:val="single" w:sz="4" w:space="0" w:color="auto"/>
+              <w:right w:val="single" w:sz="4" w:space="0" w:color="000000"/>
+            </w:tcBorders>
+          </w:tcPr>
+          <w:p>
+            <w:r>
+              <w:t>{%</w:t>
+            </w:r>
+            <w:r>
+              <w:t>-</w:t>
+            </w:r>
+            <w:r>
+              <w:t xml:space="preserve"> </w:t>
+            </w:r>
+            <w:r>
+              <w:t>else %}</w:t>
+            </w:r>
+          </w:p>
+        </w:tc>
+      </w:tr>
+      <w:tr>
+        <w:trPr>
+          <w:trHeight w:val="259"/>
+        </w:trPr>
+        <w:tc>
+          <w:tcPr>
+            <w:tcW w:w="268" w:type="pct"/>
+            <w:tcBorders>
+              <w:top w:val="single" w:sz="4" w:space="0" w:color="auto"/>
+              <w:left w:val="single" w:sz="4" w:space="0" w:color="000000"/>
+              <w:bottom w:val="single" w:sz="4" w:space="0" w:color="auto"/>
+              <w:right w:val="single" w:sz="4" w:space="0" w:color="000000"/>
+            </w:tcBorders>
+            <w:vAlign w:val="center"/>
+          </w:tcPr>
+          <w:p>
+            <w:pPr>
+              <w:jc w:val="center"/>
+            </w:pPr>
+            <w:r>
+              <w:t>{{</w:t>
+            </w:r>
+            <w:proofErr w:type="spellStart"/>
+            <w:r>
+              <w:t>item.sno</w:t>
+            </w:r>
+            <w:proofErr w:type="spellEnd"/>
+            <w:r>
+              <w:t>}}</w:t>
+            </w:r>
+          </w:p>
+        </w:tc>
+        <w:tc>
+          <w:tcPr>
+            <w:tcW w:w="743" w:type="pct"/>
+            <w:tcBorders>
+              <w:top w:val="single" w:sz="4" w:space="0" w:color="auto"/>
+              <w:left w:val="single" w:sz="4" w:space="0" w:color="000000"/>
+              <w:bottom w:val="single" w:sz="4" w:space="0" w:color="auto"/>
+              <w:right w:val="single" w:sz="4" w:space="0" w:color="auto"/>
+            </w:tcBorders>
+            <w:vAlign w:val="center"/>
+          </w:tcPr>
+          <w:p>
+            <w:pPr>
+              <w:jc w:val="center"/>
+            </w:pPr>
+            <w:r>
+              <w:t>{{</w:t>
+            </w:r>
+            <w:proofErr w:type="spellStart"/>
+            <w:r>
+              <w:t>item.cmpny_name</w:t>
+            </w:r>
+            <w:proofErr w:type="spellEnd"/>
+            <w:r>
+              <w:t>}}</w:t>
+            </w:r>
+          </w:p>
+        </w:tc>
+        <w:tc>
+          <w:tcPr>
+            <w:tcW w:w="541" w:type="pct"/>
+            <w:tcBorders>
+              <w:top w:val="single" w:sz="4" w:space="0" w:color="auto"/>
+              <w:left w:val="single" w:sz="4" w:space="0" w:color="auto"/>
+              <w:bottom w:val="single" w:sz="4" w:space="0" w:color="auto"/>
+              <w:right w:val="single" w:sz="4" w:space="0" w:color="000000"/>
+            </w:tcBorders>
+            <w:vAlign w:val="center"/>
+          </w:tcPr>
+          <w:p>
+            <w:pPr>
+              <w:jc w:val="center"/>
+              <w:rPr>
+                <w:shd w:val="clear" w:color="auto" w:fill="F9F9F9"/>
+              </w:rPr>
+            </w:pPr>
+            <w:r>
+              <w:rPr>
+                <w:shd w:val="clear" w:color="auto" w:fill="F9F9F9"/>
+              </w:rPr>
+              <w:t>{{</w:t>
+            </w:r>
+            <w:r>
+              <w:rPr>
+                <w:shd w:val="clear" w:color="auto" w:fill="F9F9F9"/>
+              </w:rPr>
+              <w:t>item.p1</w:t>
+            </w:r>
+            <w:r>
+              <w:rPr>
+                <w:shd w:val="clear" w:color="auto" w:fill="F9F9F9"/>
+              </w:rPr>
+              <w:t>}}</w:t>
+            </w:r>
+          </w:p>
+        </w:tc>
+        <w:tc>
+          <w:tcPr>
+            <w:tcW w:w="543" w:type="pct"/>
+            <w:vMerge w:val="restart"/>
+            <w:tcBorders>
+              <w:top w:val="single" w:sz="4" w:space="0" w:color="auto"/>
+              <w:left w:val="single" w:sz="4" w:space="0" w:color="000000"/>
+              <w:right w:val="single" w:sz="4" w:space="0" w:color="000000"/>
+            </w:tcBorders>
+            <w:vAlign w:val="center"/>
+          </w:tcPr>
+          <w:p>
+            <w:pPr>
+              <w:rPr>
+                <w:sz w:val="18"/>
+                <w:szCs w:val="18"/>
+              </w:rPr>
+            </w:pPr>
+            <w:r>
+              <w:rPr>
+                <w:sz w:val="18"/>
+                <w:szCs w:val="18"/>
+              </w:rPr>
+              <w:t>{{</w:t>
+            </w:r>
+            <w:proofErr w:type="spellStart"/>
+            <w:r>
+              <w:rPr>
+                <w:sz w:val="18"/>
+                <w:szCs w:val="18"/>
+              </w:rPr>
+              <w:t>item.tottaxa</w:t>
+            </w:r>
+            <w:proofErr w:type="spellEnd"/>
+            <w:r>
+              <w:rPr>
+                <w:sz w:val="18"/>
+                <w:szCs w:val="18"/>
+              </w:rPr>
+              <w:t xml:space="preserve">}} </w:t>
+            </w:r>
+          </w:p>
+        </w:tc>
+        <w:tc>
+          <w:tcPr>
+            <w:tcW w:w="603" w:type="pct"/>
+            <w:vMerge w:val="restart"/>
+            <w:tcBorders>
+              <w:top w:val="single" w:sz="4" w:space="0" w:color="auto"/>
+              <w:left w:val="single" w:sz="4" w:space="0" w:color="000000"/>
+              <w:right w:val="single" w:sz="4" w:space="0" w:color="auto"/>
+            </w:tcBorders>
+            <w:vAlign w:val="center"/>
+          </w:tcPr>
+          <w:p>
+            <w:pPr>
+              <w:jc w:val="center"/>
+              <w:rPr>
+                <w:sz w:val="18"/>
+                <w:szCs w:val="18"/>
+              </w:rPr>
+            </w:pPr>
+            <w:r>
+              <w:rPr>
+                <w:sz w:val="18"/>
+                <w:szCs w:val="18"/>
+              </w:rPr>
+              <w:t>{{</w:t>
+            </w:r>
+            <w:proofErr w:type="spellStart"/>
+            <w:r>
+              <w:rPr>
+                <w:sz w:val="18"/>
+                <w:szCs w:val="18"/>
+              </w:rPr>
+              <w:t>item.tottaxb</w:t>
+            </w:r>
+            <w:proofErr w:type="spellEnd"/>
+            <w:r>
+              <w:rPr>
+                <w:sz w:val="18"/>
+                <w:szCs w:val="18"/>
+              </w:rPr>
+              <w:t>}}</w:t>
+            </w:r>
+          </w:p>
+        </w:tc>
+        <w:tc>
+          <w:tcPr>
+            <w:tcW w:w="514" w:type="pct"/>
+            <w:vMerge w:val="restart"/>
+            <w:tcBorders>
+              <w:top w:val="single" w:sz="4" w:space="0" w:color="auto"/>
+              <w:left w:val="single" w:sz="4" w:space="0" w:color="auto"/>
+              <w:right w:val="single" w:sz="4" w:space="0" w:color="000000"/>
+            </w:tcBorders>
+            <w:vAlign w:val="center"/>
+          </w:tcPr>
+          <w:p>
+            <w:pPr>
+              <w:jc w:val="center"/>
+              <w:rPr>
+                <w:sz w:val="18"/>
+                <w:szCs w:val="18"/>
+              </w:rPr>
+            </w:pPr>
+            <w:r>
+              <w:rPr>
+                <w:sz w:val="18"/>
+                <w:szCs w:val="18"/>
+              </w:rPr>
+              <w:t>{{</w:t>
+            </w:r>
+            <w:proofErr w:type="spellStart"/>
+            <w:r>
+              <w:rPr>
+                <w:sz w:val="18"/>
+                <w:szCs w:val="18"/>
+              </w:rPr>
+              <w:t>item.inttax</w:t>
+            </w:r>
+            <w:proofErr w:type="spellEnd"/>
+            <w:r>
+              <w:rPr>
+                <w:sz w:val="18"/>
+                <w:szCs w:val="18"/>
+              </w:rPr>
+              <w:t>}}</w:t>
+            </w:r>
+          </w:p>
+        </w:tc>
+        <w:tc>
+          <w:tcPr>
+            <w:tcW w:w="476" w:type="pct"/>
+            <w:vMerge w:val="restart"/>
+            <w:tcBorders>
+              <w:top w:val="single" w:sz="4" w:space="0" w:color="auto"/>
+              <w:left w:val="single" w:sz="4" w:space="0" w:color="000000"/>
+              <w:right w:val="single" w:sz="4" w:space="0" w:color="000000"/>
+            </w:tcBorders>
+            <w:vAlign w:val="center"/>
+          </w:tcPr>
+          <w:p>
+            <w:pPr>
+              <w:jc w:val="center"/>
+              <w:rPr>
+                <w:sz w:val="18"/>
+                <w:szCs w:val="18"/>
+              </w:rPr>
+            </w:pPr>
+            <w:r>
+              <w:rPr>
+                <w:sz w:val="18"/>
+                <w:szCs w:val="18"/>
+              </w:rPr>
+              <w:t>{{</w:t>
+            </w:r>
+            <w:proofErr w:type="spellStart"/>
+            <w:r>
+              <w:rPr>
+                <w:sz w:val="18"/>
+                <w:szCs w:val="18"/>
+              </w:rPr>
+              <w:t>item.centax</w:t>
+            </w:r>
+            <w:proofErr w:type="spellEnd"/>
+            <w:r>
+              <w:rPr>
+                <w:sz w:val="18"/>
+                <w:szCs w:val="18"/>
+              </w:rPr>
+              <w:t>}}</w:t>
+            </w:r>
+          </w:p>
+        </w:tc>
+        <w:tc>
+          <w:tcPr>
+            <w:tcW w:w="557" w:type="pct"/>
+            <w:vMerge w:val="restart"/>
+            <w:tcBorders>
+              <w:top w:val="single" w:sz="4" w:space="0" w:color="auto"/>
+              <w:left w:val="single" w:sz="4" w:space="0" w:color="000000"/>
+              <w:right w:val="single" w:sz="4" w:space="0" w:color="000000"/>
+            </w:tcBorders>
+            <w:vAlign w:val="center"/>
+          </w:tcPr>
+          <w:p>
+            <w:pPr>
+              <w:jc w:val="center"/>
+              <w:rPr>
+                <w:sz w:val="18"/>
+                <w:szCs w:val="18"/>
+              </w:rPr>
+            </w:pPr>
+            <w:r>
+              <w:rPr>
+                <w:sz w:val="18"/>
+                <w:szCs w:val="18"/>
+              </w:rPr>
+              <w:t>{{</w:t>
+            </w:r>
+            <w:proofErr w:type="spellStart"/>
+            <w:r>
+              <w:rPr>
+                <w:sz w:val="18"/>
+                <w:szCs w:val="18"/>
+              </w:rPr>
+              <w:t>item.statax</w:t>
+            </w:r>
+            <w:proofErr w:type="spellEnd"/>
+            <w:r>
+              <w:rPr>
+                <w:sz w:val="18"/>
+                <w:szCs w:val="18"/>
+              </w:rPr>
+              <w:t xml:space="preserve"> }}</w:t>
+            </w:r>
+          </w:p>
+        </w:tc>
+        <w:tc>
+          <w:tcPr>
+            <w:tcW w:w="755" w:type="pct"/>
+            <w:vMerge w:val="restart"/>
+            <w:tcBorders>
+              <w:top w:val="single" w:sz="4" w:space="0" w:color="auto"/>
+              <w:left w:val="single" w:sz="4" w:space="0" w:color="000000"/>
+              <w:right w:val="single" w:sz="4" w:space="0" w:color="000000"/>
+            </w:tcBorders>
+            <w:vAlign w:val="center"/>
+          </w:tcPr>
+          <w:p>
+            <w:pPr>
+              <w:jc w:val="center"/>
+              <w:rPr>
+                <w:sz w:val="18"/>
+                <w:szCs w:val="18"/>
+              </w:rPr>
+            </w:pPr>
+            <w:r>
+              <w:rPr>
+                <w:sz w:val="18"/>
+                <w:szCs w:val="18"/>
+              </w:rPr>
+              <w:t>{{</w:t>
+            </w:r>
+            <w:proofErr w:type="spellStart"/>
+            <w:r>
+              <w:rPr>
+                <w:sz w:val="18"/>
+                <w:szCs w:val="18"/>
+              </w:rPr>
+              <w:t>item.remark</w:t>
+            </w:r>
+            <w:proofErr w:type="spellEnd"/>
+            <w:r>
+              <w:rPr>
+                <w:sz w:val="18"/>
+                <w:szCs w:val="18"/>
+              </w:rPr>
+              <w:t xml:space="preserve">}}  </w:t>
+            </w:r>
+          </w:p>
+        </w:tc>
+      </w:tr>
+      <w:tr>
+        <w:trPr>
+          <w:trHeight w:val="259"/>
+        </w:trPr>
+        <w:tc>
+          <w:tcPr>
+            <w:tcW w:w="268" w:type="pct"/>
+            <w:tcBorders>
+              <w:top w:val="single" w:sz="4" w:space="0" w:color="auto"/>
+              <w:left w:val="single" w:sz="4" w:space="0" w:color="000000"/>
+              <w:bottom w:val="single" w:sz="4" w:space="0" w:color="auto"/>
+              <w:right w:val="single" w:sz="4" w:space="0" w:color="000000"/>
+            </w:tcBorders>
+            <w:vAlign w:val="center"/>
+          </w:tcPr>
+          <w:p>
+            <w:pPr>
+              <w:jc w:val="center"/>
+            </w:pPr>
+          </w:p>
+        </w:tc>
+        <w:tc>
+          <w:tcPr>
+            <w:tcW w:w="743" w:type="pct"/>
+            <w:tcBorders>
+              <w:top w:val="single" w:sz="4" w:space="0" w:color="auto"/>
+              <w:left w:val="single" w:sz="4" w:space="0" w:color="000000"/>
+              <w:bottom w:val="single" w:sz="4" w:space="0" w:color="auto"/>
+              <w:right w:val="single" w:sz="4" w:space="0" w:color="auto"/>
+            </w:tcBorders>
+            <w:vAlign w:val="center"/>
+          </w:tcPr>
+          <w:p>
+            <w:pPr>
+              <w:jc w:val="center"/>
+            </w:pPr>
+            <w:r>
+              <w:t>{{</w:t>
+            </w:r>
+            <w:proofErr w:type="spellStart"/>
+            <w:r>
+              <w:t>item.cmpny_name</w:t>
+            </w:r>
+            <w:proofErr w:type="spellEnd"/>
+            <w:r>
+              <w:t>}}</w:t>
+            </w:r>
+          </w:p>
+        </w:tc>
+        <w:tc>
+          <w:tcPr>
+            <w:tcW w:w="541" w:type="pct"/>
+            <w:tcBorders>
+              <w:top w:val="single" w:sz="4" w:space="0" w:color="auto"/>
+              <w:left w:val="single" w:sz="4" w:space="0" w:color="auto"/>
+              <w:bottom w:val="single" w:sz="4" w:space="0" w:color="auto"/>
+              <w:right w:val="single" w:sz="4" w:space="0" w:color="000000"/>
+            </w:tcBorders>
+            <w:vAlign w:val="center"/>
+          </w:tcPr>
+          <w:p>
+            <w:pPr>
+              <w:jc w:val="center"/>
+              <w:rPr>
+                <w:shd w:val="clear" w:color="auto" w:fill="F9F9F9"/>
+              </w:rPr>
+            </w:pPr>
+            <w:r>
+              <w:rPr>
+                <w:shd w:val="clear" w:color="auto" w:fill="F9F9F9"/>
+              </w:rPr>
+              <w:t>{{item.p</w:t>
+            </w:r>
+            <w:r>
+              <w:rPr>
+                <w:shd w:val="clear" w:color="auto" w:fill="F9F9F9"/>
+              </w:rPr>
+              <w:t>2</w:t>
+            </w:r>
+            <w:r>
+              <w:rPr>
+                <w:shd w:val="clear" w:color="auto" w:fill="F9F9F9"/>
+              </w:rPr>
+              <w:t>}}</w:t>
+            </w:r>
+          </w:p>
+        </w:tc>
+        <w:tc>
+          <w:tcPr>
+            <w:tcW w:w="543" w:type="pct"/>
+            <w:vMerge/>
+            <w:tcBorders>
+              <w:left w:val="single" w:sz="4" w:space="0" w:color="000000"/>
+              <w:right w:val="single" w:sz="4" w:space="0" w:color="000000"/>
+            </w:tcBorders>
+            <w:vAlign w:val="center"/>
+          </w:tcPr>
+          <w:p>
+            <w:pPr>
+              <w:rPr>
+                <w:sz w:val="18"/>
+                <w:szCs w:val="18"/>
+              </w:rPr>
+            </w:pPr>
+          </w:p>
+        </w:tc>
+        <w:tc>
+          <w:tcPr>
+            <w:tcW w:w="603" w:type="pct"/>
+            <w:vMerge/>
+            <w:tcBorders>
+              <w:left w:val="single" w:sz="4" w:space="0" w:color="000000"/>
+              <w:right w:val="single" w:sz="4" w:space="0" w:color="auto"/>
+            </w:tcBorders>
+            <w:vAlign w:val="center"/>
+          </w:tcPr>
+          <w:p>
+            <w:pPr>
+              <w:jc w:val="center"/>
+              <w:rPr>
+                <w:sz w:val="18"/>
+                <w:szCs w:val="18"/>
+              </w:rPr>
+            </w:pPr>
+          </w:p>
+        </w:tc>
+        <w:tc>
+          <w:tcPr>
+            <w:tcW w:w="514" w:type="pct"/>
+            <w:vMerge/>
+            <w:tcBorders>
+              <w:left w:val="single" w:sz="4" w:space="0" w:color="auto"/>
+              <w:right w:val="single" w:sz="4" w:space="0" w:color="000000"/>
+            </w:tcBorders>
+            <w:vAlign w:val="center"/>
+          </w:tcPr>
+          <w:p>
+            <w:pPr>
+              <w:jc w:val="center"/>
+              <w:rPr>
+                <w:sz w:val="18"/>
+                <w:szCs w:val="18"/>
+              </w:rPr>
+            </w:pPr>
+          </w:p>
+        </w:tc>
+        <w:tc>
+          <w:tcPr>
+            <w:tcW w:w="476" w:type="pct"/>
+            <w:vMerge/>
+            <w:tcBorders>
+              <w:left w:val="single" w:sz="4" w:space="0" w:color="000000"/>
+              <w:right w:val="single" w:sz="4" w:space="0" w:color="000000"/>
+            </w:tcBorders>
+            <w:vAlign w:val="center"/>
+          </w:tcPr>
+          <w:p>
+            <w:pPr>
+              <w:jc w:val="center"/>
+              <w:rPr>
+                <w:sz w:val="18"/>
+                <w:szCs w:val="18"/>
+              </w:rPr>
+            </w:pPr>
+          </w:p>
+        </w:tc>
+        <w:tc>
+          <w:tcPr>
+            <w:tcW w:w="557" w:type="pct"/>
+            <w:vMerge/>
+            <w:tcBorders>
+              <w:left w:val="single" w:sz="4" w:space="0" w:color="000000"/>
+              <w:right w:val="single" w:sz="4" w:space="0" w:color="000000"/>
+            </w:tcBorders>
+            <w:vAlign w:val="center"/>
+          </w:tcPr>
+          <w:p>
+            <w:pPr>
+              <w:jc w:val="center"/>
+              <w:rPr>
+                <w:sz w:val="18"/>
+                <w:szCs w:val="18"/>
+              </w:rPr>
+            </w:pPr>
+          </w:p>
+        </w:tc>
+        <w:tc>
+          <w:tcPr>
+            <w:tcW w:w="755" w:type="pct"/>
+            <w:vMerge/>
+            <w:tcBorders>
+              <w:left w:val="single" w:sz="4" w:space="0" w:color="000000"/>
+              <w:right w:val="single" w:sz="4" w:space="0" w:color="000000"/>
+            </w:tcBorders>
+            <w:vAlign w:val="center"/>
+          </w:tcPr>
+          <w:p>
+            <w:pPr>
+              <w:jc w:val="center"/>
+              <w:rPr>
+                <w:sz w:val="18"/>
+                <w:szCs w:val="18"/>
+              </w:rPr>
+            </w:pPr>
+          </w:p>
+        </w:tc>
+      </w:tr>
+      <w:tr>
+        <w:trPr>
+          <w:trHeight w:val="259"/>
+        </w:trPr>
+        <w:tc>
+          <w:tcPr>
+            <w:tcW w:w="268" w:type="pct"/>
+            <w:tcBorders>
+              <w:top w:val="single" w:sz="4" w:space="0" w:color="auto"/>
+              <w:left w:val="single" w:sz="4" w:space="0" w:color="000000"/>
+              <w:bottom w:val="single" w:sz="4" w:space="0" w:color="auto"/>
+              <w:right w:val="single" w:sz="4" w:space="0" w:color="000000"/>
+            </w:tcBorders>
+            <w:vAlign w:val="center"/>
+          </w:tcPr>
+          <w:p>
+            <w:pPr>
+              <w:jc w:val="center"/>
+            </w:pPr>
+          </w:p>
+        </w:tc>
+        <w:tc>
+          <w:tcPr>
+            <w:tcW w:w="743" w:type="pct"/>
+            <w:tcBorders>
+              <w:top w:val="single" w:sz="4" w:space="0" w:color="auto"/>
+              <w:left w:val="single" w:sz="4" w:space="0" w:color="000000"/>
+              <w:bottom w:val="single" w:sz="4" w:space="0" w:color="auto"/>
+              <w:right w:val="single" w:sz="4" w:space="0" w:color="auto"/>
+            </w:tcBorders>
+            <w:vAlign w:val="center"/>
+          </w:tcPr>
+          <w:p>
+            <w:pPr>
+              <w:jc w:val="center"/>
+            </w:pPr>
+            <w:r>
+              <w:t>{{</w:t>
+            </w:r>
+            <w:proofErr w:type="spellStart"/>
+            <w:r>
+              <w:t>item.cmpny_name</w:t>
+            </w:r>
+            <w:proofErr w:type="spellEnd"/>
+            <w:r>
+              <w:t>}}</w:t>
+            </w:r>
+          </w:p>
+        </w:tc>
+        <w:tc>
+          <w:tcPr>
+            <w:tcW w:w="541" w:type="pct"/>
+            <w:tcBorders>
+              <w:top w:val="single" w:sz="4" w:space="0" w:color="auto"/>
+              <w:left w:val="single" w:sz="4" w:space="0" w:color="auto"/>
+              <w:bottom w:val="single" w:sz="4" w:space="0" w:color="auto"/>
+              <w:right w:val="single" w:sz="4" w:space="0" w:color="000000"/>
+            </w:tcBorders>
+            <w:vAlign w:val="center"/>
+          </w:tcPr>
+          <w:p>
+            <w:pPr>
+              <w:jc w:val="center"/>
+              <w:rPr>
+                <w:shd w:val="clear" w:color="auto" w:fill="F9F9F9"/>
+              </w:rPr>
+            </w:pPr>
+            <w:r>
+              <w:rPr>
+                <w:shd w:val="clear" w:color="auto" w:fill="F9F9F9"/>
+              </w:rPr>
+              <w:t>{{item.p</w:t>
+            </w:r>
+            <w:r>
+              <w:rPr>
+                <w:shd w:val="clear" w:color="auto" w:fill="F9F9F9"/>
+              </w:rPr>
+              <w:t>3</w:t>
+            </w:r>
+            <w:r>
+              <w:rPr>
+                <w:shd w:val="clear" w:color="auto" w:fill="F9F9F9"/>
+              </w:rPr>
+              <w:t>}}</w:t>
+            </w:r>
+          </w:p>
+        </w:tc>
+        <w:tc>
+          <w:tcPr>
+            <w:tcW w:w="543" w:type="pct"/>
+            <w:vMerge/>
+            <w:tcBorders>
+              <w:left w:val="single" w:sz="4" w:space="0" w:color="000000"/>
+              <w:bottom w:val="single" w:sz="4" w:space="0" w:color="auto"/>
+              <w:right w:val="single" w:sz="4" w:space="0" w:color="000000"/>
+            </w:tcBorders>
+            <w:vAlign w:val="center"/>
+          </w:tcPr>
+          <w:p>
+            <w:pPr>
+              <w:rPr>
+                <w:sz w:val="18"/>
+                <w:szCs w:val="18"/>
+              </w:rPr>
+            </w:pPr>
+          </w:p>
+        </w:tc>
+        <w:tc>
+          <w:tcPr>
+            <w:tcW w:w="603" w:type="pct"/>
+            <w:vMerge/>
+            <w:tcBorders>
+              <w:left w:val="single" w:sz="4" w:space="0" w:color="000000"/>
+              <w:bottom w:val="single" w:sz="4" w:space="0" w:color="auto"/>
+              <w:right w:val="single" w:sz="4" w:space="0" w:color="auto"/>
+            </w:tcBorders>
+            <w:vAlign w:val="center"/>
+          </w:tcPr>
+          <w:p>
+            <w:pPr>
+              <w:jc w:val="center"/>
+              <w:rPr>
+                <w:sz w:val="18"/>
+                <w:szCs w:val="18"/>
+              </w:rPr>
+            </w:pPr>
+          </w:p>
+        </w:tc>
+        <w:tc>
+          <w:tcPr>
+            <w:tcW w:w="514" w:type="pct"/>
+            <w:vMerge/>
+            <w:tcBorders>
+              <w:left w:val="single" w:sz="4" w:space="0" w:color="auto"/>
+              <w:bottom w:val="single" w:sz="4" w:space="0" w:color="auto"/>
+              <w:right w:val="single" w:sz="4" w:space="0" w:color="000000"/>
+            </w:tcBorders>
+            <w:vAlign w:val="center"/>
+          </w:tcPr>
+          <w:p>
+            <w:pPr>
+              <w:jc w:val="center"/>
+              <w:rPr>
+                <w:sz w:val="18"/>
+                <w:szCs w:val="18"/>
+              </w:rPr>
+            </w:pPr>
+          </w:p>
+        </w:tc>
+        <w:tc>
+          <w:tcPr>
+            <w:tcW w:w="476" w:type="pct"/>
+            <w:vMerge/>
+            <w:tcBorders>
+              <w:left w:val="single" w:sz="4" w:space="0" w:color="000000"/>
+              <w:bottom w:val="single" w:sz="4" w:space="0" w:color="auto"/>
+              <w:right w:val="single" w:sz="4" w:space="0" w:color="000000"/>
+            </w:tcBorders>
+            <w:vAlign w:val="center"/>
+          </w:tcPr>
+          <w:p>
+            <w:pPr>
+              <w:jc w:val="center"/>
+              <w:rPr>
+                <w:sz w:val="18"/>
+                <w:szCs w:val="18"/>
+              </w:rPr>
+            </w:pPr>
+          </w:p>
+        </w:tc>
+        <w:tc>
+          <w:tcPr>
+            <w:tcW w:w="557" w:type="pct"/>
+            <w:vMerge/>
+            <w:tcBorders>
+              <w:left w:val="single" w:sz="4" w:space="0" w:color="000000"/>
+              <w:bottom w:val="single" w:sz="4" w:space="0" w:color="auto"/>
+              <w:right w:val="single" w:sz="4" w:space="0" w:color="000000"/>
+            </w:tcBorders>
+            <w:vAlign w:val="center"/>
+          </w:tcPr>
+          <w:p>
+            <w:pPr>
+              <w:jc w:val="center"/>
+              <w:rPr>
+                <w:sz w:val="18"/>
+                <w:szCs w:val="18"/>
+              </w:rPr>
+            </w:pPr>
+          </w:p>
+        </w:tc>
+        <w:tc>
+          <w:tcPr>
+            <w:tcW w:w="755" w:type="pct"/>
+            <w:vMerge/>
+            <w:tcBorders>
+              <w:left w:val="single" w:sz="4" w:space="0" w:color="000000"/>
+              <w:bottom w:val="single" w:sz="4" w:space="0" w:color="auto"/>
+              <w:right w:val="single" w:sz="4" w:space="0" w:color="000000"/>
+            </w:tcBorders>
+            <w:vAlign w:val="center"/>
+          </w:tcPr>
+          <w:p>
+            <w:pPr>
+              <w:jc w:val="center"/>
+              <w:rPr>
+                <w:sz w:val="18"/>
+                <w:szCs w:val="18"/>
+              </w:rPr>
+            </w:pPr>
+          </w:p>
+        </w:tc>
+      </w:tr>
+      <w:tr>
+        <w:trPr>
+          <w:trHeight w:val="259"/>
+        </w:trPr>
+        <w:tc>
+          <w:tcPr>
+            <w:tcW w:w="5000" w:type="pct"/>
+            <w:gridSpan w:val="9"/>
+            <w:tcBorders>
+              <w:top w:val="single" w:sz="4" w:space="0" w:color="auto"/>
+              <w:left w:val="single" w:sz="4" w:space="0" w:color="000000"/>
+              <w:bottom w:val="single" w:sz="4" w:space="0" w:color="auto"/>
+              <w:right w:val="single" w:sz="4" w:space="0" w:color="000000"/>
+            </w:tcBorders>
+          </w:tcPr>
+          <w:p>
+            <w:pPr>
+              <w:pStyle w:val="HTMLPreformatted"/>
+              <w:rPr>
+                <w:rFonts w:ascii="Consolas" w:hAnsi="Consolas"/>
+                <w:color w:val="404040"/>
+                <w:sz w:val="18"/>
+                <w:szCs w:val="18"/>
+              </w:rPr>
+            </w:pPr>
+            <w:r>
+              <w:rPr>
+                <w:rStyle w:val="p"/>
+                <w:rFonts w:ascii="Consolas" w:hAnsi="Consolas"/>
+                <w:color w:val="404040"/>
+                <w:sz w:val="18"/>
+                <w:szCs w:val="18"/>
+              </w:rPr>
+              <w:t>{</w:t>
+            </w:r>
+            <w:r>
+              <w:rPr>
+                <w:rStyle w:val="o"/>
+                <w:rFonts w:ascii="Consolas" w:hAnsi="Consolas"/>
+                <w:color w:val="666666"/>
+                <w:sz w:val="18"/>
+                <w:szCs w:val="18"/>
+              </w:rPr>
+              <w:t>%</w:t>
+            </w:r>
+            <w:r>
+              <w:rPr>
+                <w:rFonts w:ascii="Consolas" w:hAnsi="Consolas"/>
+                <w:color w:val="404040"/>
+                <w:sz w:val="18"/>
+                <w:szCs w:val="18"/>
+              </w:rPr>
+              <w:t xml:space="preserve"> </w:t>
+            </w:r>
+            <w:r>
+              <w:rPr>
+                <w:rStyle w:val="n"/>
+                <w:rFonts w:ascii="Consolas" w:hAnsi="Consolas"/>
+                <w:color w:val="404040"/>
+                <w:sz w:val="18"/>
+                <w:szCs w:val="18"/>
+              </w:rPr>
+              <w:t>end</w:t>
+            </w:r>
+            <w:r>
+              <w:rPr>
+                <w:rStyle w:val="n"/>
+                <w:rFonts w:ascii="Consolas" w:hAnsi="Consolas"/>
+                <w:color w:val="404040"/>
+                <w:sz w:val="18"/>
+                <w:szCs w:val="18"/>
+              </w:rPr>
+              <w:t>i</w:t>
+            </w:r>
+            <w:r>
+              <w:rPr>
+                <w:rStyle w:val="n"/>
+              </w:rPr>
+              <w:t>f</w:t>
+            </w:r>
+            <w:r>
+              <w:rPr>
+                <w:rFonts w:ascii="Consolas" w:hAnsi="Consolas"/>
+                <w:color w:val="404040"/>
+                <w:sz w:val="18"/>
+                <w:szCs w:val="18"/>
+              </w:rPr>
+              <w:t xml:space="preserve"> </w:t>
+            </w:r>
+            <w:r>
+              <w:rPr>
+                <w:rStyle w:val="o"/>
+                <w:rFonts w:ascii="Consolas" w:hAnsi="Consolas"/>
+                <w:color w:val="666666"/>
+                <w:sz w:val="18"/>
+                <w:szCs w:val="18"/>
+              </w:rPr>
+              <w:t>-%</w:t>
+            </w:r>
+            <w:r>
+              <w:rPr>
+                <w:rStyle w:val="p"/>
+                <w:rFonts w:ascii="Consolas" w:hAnsi="Consolas"/>
+                <w:color w:val="404040"/>
+                <w:sz w:val="18"/>
+                <w:szCs w:val="18"/>
+              </w:rPr>
+              <w:t>}</w:t>
             </w:r>
           </w:p>
         </w:tc>
@@ -1840,6 +2880,71 @@
       <w:u w:val="single"/>
     </w:rPr>
   </w:style>
+  <w:style w:type="paragraph" w:styleId="HTMLPreformatted">
+    <w:name w:val="HTML Preformatted"/>
+    <w:basedOn w:val="Normal"/>
+    <w:link w:val="HTMLPreformattedChar"/>
+    <w:uiPriority w:val="99"/>
+    <w:unhideWhenUsed/>
+    <w:rsid w:val="00925650"/>
+    <w:pPr>
+      <w:tabs>
+        <w:tab w:val="left" w:pos="916"/>
+        <w:tab w:val="left" w:pos="1832"/>
+        <w:tab w:val="left" w:pos="2748"/>
+        <w:tab w:val="left" w:pos="3664"/>
+        <w:tab w:val="left" w:pos="4580"/>
+        <w:tab w:val="left" w:pos="5496"/>
+        <w:tab w:val="left" w:pos="6412"/>
+        <w:tab w:val="left" w:pos="7328"/>
+        <w:tab w:val="left" w:pos="8244"/>
+        <w:tab w:val="left" w:pos="9160"/>
+        <w:tab w:val="left" w:pos="10076"/>
+        <w:tab w:val="left" w:pos="10992"/>
+        <w:tab w:val="left" w:pos="11908"/>
+        <w:tab w:val="left" w:pos="12824"/>
+        <w:tab w:val="left" w:pos="13740"/>
+        <w:tab w:val="left" w:pos="14656"/>
+      </w:tabs>
+    </w:pPr>
+    <w:rPr>
+      <w:rFonts w:ascii="Courier New" w:hAnsi="Courier New" w:cs="Courier New"/>
+      <w:lang w:val="en-IN" w:eastAsia="en-IN"/>
+    </w:rPr>
+  </w:style>
+  <w:style w:type="character" w:customStyle="1" w:styleId="HTMLPreformattedChar">
+    <w:name w:val="HTML Preformatted Char"/>
+    <w:basedOn w:val="DefaultParagraphFont"/>
+    <w:link w:val="HTMLPreformatted"/>
+    <w:uiPriority w:val="99"/>
+    <w:rsid w:val="00925650"/>
+    <w:rPr>
+      <w:rFonts w:ascii="Courier New" w:eastAsia="Times New Roman" w:hAnsi="Courier New" w:cs="Courier New"/>
+      <w:sz w:val="20"/>
+      <w:szCs w:val="20"/>
+      <w:lang w:val="en-IN" w:eastAsia="en-IN"/>
+    </w:rPr>
+  </w:style>
+  <w:style w:type="character" w:customStyle="1" w:styleId="p">
+    <w:name w:val="p"/>
+    <w:basedOn w:val="DefaultParagraphFont"/>
+    <w:rsid w:val="00925650"/>
+  </w:style>
+  <w:style w:type="character" w:customStyle="1" w:styleId="o">
+    <w:name w:val="o"/>
+    <w:basedOn w:val="DefaultParagraphFont"/>
+    <w:rsid w:val="00925650"/>
+  </w:style>
+  <w:style w:type="character" w:customStyle="1" w:styleId="highlighted">
+    <w:name w:val="highlighted"/>
+    <w:basedOn w:val="DefaultParagraphFont"/>
+    <w:rsid w:val="00925650"/>
+  </w:style>
+  <w:style w:type="character" w:customStyle="1" w:styleId="n">
+    <w:name w:val="n"/>
+    <w:basedOn w:val="DefaultParagraphFont"/>
+    <w:rsid w:val="00925650"/>
+  </w:style>
 </w:styles>
 </file>
 

--- a/template/gst.docx
+++ b/template/gst.docx
@@ -396,15 +396,19 @@
         <w:tblLook w:val="04A0" w:firstRow="1" w:lastRow="0" w:firstColumn="1" w:lastColumn="0" w:noHBand="0" w:noVBand="1"/>
       </w:tblPr>
       <w:tblGrid>
-        <w:gridCol w:w="563"/>
+        <w:gridCol w:w="562"/>
         <w:gridCol w:w="1558"/>
-        <w:gridCol w:w="1134"/>
+        <w:gridCol w:w="1137"/>
         <w:gridCol w:w="1139"/>
         <w:gridCol w:w="1264"/>
-        <w:gridCol w:w="1078"/>
-        <w:gridCol w:w="998"/>
-        <w:gridCol w:w="1168"/>
-        <w:gridCol w:w="1583"/>
+        <w:gridCol w:w="13"/>
+        <w:gridCol w:w="1065"/>
+        <w:gridCol w:w="69"/>
+        <w:gridCol w:w="929"/>
+        <w:gridCol w:w="65"/>
+        <w:gridCol w:w="1103"/>
+        <w:gridCol w:w="21"/>
+        <w:gridCol w:w="1560"/>
       </w:tblGrid>
       <w:tr>
         <w:trPr>
@@ -474,7 +478,7 @@
         </w:tc>
         <w:tc>
           <w:tcPr>
-            <w:tcW w:w="541" w:type="pct"/>
+            <w:tcW w:w="542" w:type="pct"/>
             <w:tcBorders>
               <w:top w:val="single" w:sz="4" w:space="0" w:color="000000"/>
               <w:left w:val="single" w:sz="4" w:space="0" w:color="auto"/>
@@ -559,6 +563,7 @@
         <w:tc>
           <w:tcPr>
             <w:tcW w:w="514" w:type="pct"/>
+            <w:gridSpan w:val="2"/>
             <w:tcBorders>
               <w:top w:val="single" w:sz="4" w:space="0" w:color="000000"/>
               <w:left w:val="single" w:sz="4" w:space="0" w:color="auto"/>
@@ -578,13 +583,22 @@
               <w:rPr>
                 <w:b/>
               </w:rPr>
-              <w:t>I.G.S.T</w:t>
-            </w:r>
+              <w:t>I.G.</w:t>
+            </w:r>
+            <w:proofErr w:type="gramStart"/>
+            <w:r>
+              <w:rPr>
+                <w:b/>
+              </w:rPr>
+              <w:t>S.T</w:t>
+            </w:r>
+            <w:proofErr w:type="gramEnd"/>
           </w:p>
         </w:tc>
         <w:tc>
           <w:tcPr>
             <w:tcW w:w="476" w:type="pct"/>
+            <w:gridSpan w:val="2"/>
             <w:tcBorders>
               <w:top w:val="single" w:sz="4" w:space="0" w:color="000000"/>
               <w:left w:val="single" w:sz="4" w:space="0" w:color="000000"/>
@@ -608,13 +622,22 @@
               <w:rPr>
                 <w:b/>
               </w:rPr>
-              <w:t>C.G.S.T</w:t>
-            </w:r>
+              <w:t>C.G.</w:t>
+            </w:r>
+            <w:proofErr w:type="gramStart"/>
+            <w:r>
+              <w:rPr>
+                <w:b/>
+              </w:rPr>
+              <w:t>S.T</w:t>
+            </w:r>
+            <w:proofErr w:type="gramEnd"/>
           </w:p>
         </w:tc>
         <w:tc>
           <w:tcPr>
             <w:tcW w:w="557" w:type="pct"/>
+            <w:gridSpan w:val="2"/>
             <w:tcBorders>
               <w:top w:val="single" w:sz="4" w:space="0" w:color="000000"/>
               <w:left w:val="single" w:sz="4" w:space="0" w:color="000000"/>
@@ -644,7 +667,8 @@
         </w:tc>
         <w:tc>
           <w:tcPr>
-            <w:tcW w:w="755" w:type="pct"/>
+            <w:tcW w:w="754" w:type="pct"/>
+            <w:gridSpan w:val="2"/>
             <w:tcBorders>
               <w:top w:val="single" w:sz="4" w:space="0" w:color="000000"/>
               <w:left w:val="single" w:sz="4" w:space="0" w:color="000000"/>
@@ -680,7 +704,7 @@
         <w:tc>
           <w:tcPr>
             <w:tcW w:w="5000" w:type="pct"/>
-            <w:gridSpan w:val="9"/>
+            <w:gridSpan w:val="13"/>
             <w:tcBorders>
               <w:top w:val="single" w:sz="4" w:space="0" w:color="auto"/>
               <w:left w:val="single" w:sz="4" w:space="0" w:color="000000"/>
@@ -709,7 +733,7 @@
         <w:tc>
           <w:tcPr>
             <w:tcW w:w="5000" w:type="pct"/>
-            <w:gridSpan w:val="9"/>
+            <w:gridSpan w:val="13"/>
             <w:tcBorders>
               <w:top w:val="single" w:sz="4" w:space="0" w:color="auto"/>
               <w:left w:val="single" w:sz="4" w:space="0" w:color="000000"/>
@@ -764,7 +788,7 @@
                 <w:szCs w:val="18"/>
                 <w:lang w:val="en-IN" w:eastAsia="en-IN"/>
               </w:rPr>
-              <w:t>%-</w:t>
+              <w:t>%</w:t>
             </w:r>
             <w:r>
               <w:rPr>
@@ -774,12 +798,30 @@
                 <w:szCs w:val="18"/>
                 <w:lang w:val="en-IN" w:eastAsia="en-IN"/>
               </w:rPr>
-              <w:t xml:space="preserve"> </w:t>
+              <w:t>t</w:t>
             </w:r>
             <w:r>
               <w:rPr>
                 <w:rFonts w:ascii="Consolas" w:hAnsi="Consolas" w:cs="Courier New"/>
                 <w:color w:val="666666"/>
+                <w:lang w:val="en-IN" w:eastAsia="en-IN"/>
+              </w:rPr>
+              <w:t>r</w:t>
+            </w:r>
+            <w:r>
+              <w:rPr>
+                <w:rFonts w:ascii="Consolas" w:hAnsi="Consolas" w:cs="Courier New"/>
+                <w:color w:val="666666"/>
+                <w:sz w:val="18"/>
+                <w:szCs w:val="18"/>
+                <w:lang w:val="en-IN" w:eastAsia="en-IN"/>
+              </w:rPr>
+              <w:t xml:space="preserve"> </w:t>
+            </w:r>
+            <w:r>
+              <w:rPr>
+                <w:rFonts w:ascii="Consolas" w:hAnsi="Consolas" w:cs="Courier New"/>
+                <w:color w:val="666666"/>
                 <w:sz w:val="18"/>
                 <w:szCs w:val="18"/>
                 <w:lang w:val="en-IN" w:eastAsia="en-IN"/>
@@ -815,9 +857,8 @@
                 <w:szCs w:val="18"/>
                 <w:lang w:val="en-IN" w:eastAsia="en-IN"/>
               </w:rPr>
-              <w:t>col</w:t>
-            </w:r>
-            <w:proofErr w:type="spellEnd"/>
+              <w:t>co</w:t>
+            </w:r>
             <w:r>
               <w:rPr>
                 <w:rFonts w:ascii="Consolas" w:hAnsi="Consolas" w:cs="Courier New"/>
@@ -826,6 +867,35 @@
                 <w:szCs w:val="18"/>
                 <w:lang w:val="en-IN" w:eastAsia="en-IN"/>
               </w:rPr>
+              <w:t>l</w:t>
+            </w:r>
+            <w:proofErr w:type="spellEnd"/>
+            <w:r>
+              <w:rPr>
+                <w:rFonts w:ascii="Consolas" w:hAnsi="Consolas" w:cs="Courier New"/>
+                <w:color w:val="404040"/>
+                <w:sz w:val="18"/>
+                <w:szCs w:val="18"/>
+                <w:lang w:val="en-IN" w:eastAsia="en-IN"/>
+              </w:rPr>
+              <w:t>==</w:t>
+            </w:r>
+            <w:r>
+              <w:rPr>
+                <w:rFonts w:ascii="Consolas" w:hAnsi="Consolas"/>
+                <w:color w:val="232629"/>
+                <w:shd w:val="clear" w:color="auto" w:fill="E3E6E8"/>
+              </w:rPr>
+              <w:t>'1'</w:t>
+            </w:r>
+            <w:r>
+              <w:rPr>
+                <w:rFonts w:ascii="Consolas" w:hAnsi="Consolas" w:cs="Courier New"/>
+                <w:color w:val="404040"/>
+                <w:sz w:val="18"/>
+                <w:szCs w:val="18"/>
+                <w:lang w:val="en-IN" w:eastAsia="en-IN"/>
+              </w:rPr>
               <w:t xml:space="preserve"> </w:t>
             </w:r>
             <w:r>
@@ -836,7 +906,7 @@
                 <w:szCs w:val="18"/>
                 <w:lang w:val="en-IN" w:eastAsia="en-IN"/>
               </w:rPr>
-              <w:t>-%</w:t>
+              <w:t>%</w:t>
             </w:r>
             <w:r>
               <w:rPr>
@@ -902,8 +972,13 @@
               <w:t>{{</w:t>
             </w:r>
             <w:proofErr w:type="spellStart"/>
-            <w:r>
-              <w:t>item.cmpny_name</w:t>
+            <w:proofErr w:type="gramStart"/>
+            <w:r>
+              <w:t>item.cmpny</w:t>
+            </w:r>
+            <w:proofErr w:type="gramEnd"/>
+            <w:r>
+              <w:t>_name</w:t>
             </w:r>
             <w:proofErr w:type="spellEnd"/>
             <w:r>
@@ -913,7 +988,7 @@
         </w:tc>
         <w:tc>
           <w:tcPr>
-            <w:tcW w:w="541" w:type="pct"/>
+            <w:tcW w:w="542" w:type="pct"/>
             <w:tcBorders>
               <w:top w:val="single" w:sz="4" w:space="0" w:color="auto"/>
               <w:left w:val="single" w:sz="4" w:space="0" w:color="auto"/>
@@ -936,6 +1011,7 @@
               <w:t>{{</w:t>
             </w:r>
             <w:proofErr w:type="spellStart"/>
+            <w:proofErr w:type="gramStart"/>
             <w:r>
               <w:rPr>
                 <w:shd w:val="clear" w:color="auto" w:fill="F9F9F9"/>
@@ -943,6 +1019,7 @@
               <w:t>item.period</w:t>
             </w:r>
             <w:proofErr w:type="spellEnd"/>
+            <w:proofErr w:type="gramEnd"/>
             <w:r>
               <w:rPr>
                 <w:shd w:val="clear" w:color="auto" w:fill="F9F9F9"/>
@@ -977,6 +1054,7 @@
               <w:t>{{</w:t>
             </w:r>
             <w:proofErr w:type="spellStart"/>
+            <w:proofErr w:type="gramStart"/>
             <w:r>
               <w:rPr>
                 <w:sz w:val="18"/>
@@ -985,6 +1063,7 @@
               <w:t>item.tottaxa</w:t>
             </w:r>
             <w:proofErr w:type="spellEnd"/>
+            <w:proofErr w:type="gramEnd"/>
             <w:r>
               <w:rPr>
                 <w:sz w:val="18"/>
@@ -1028,6 +1107,7 @@
               <w:t>{{</w:t>
             </w:r>
             <w:proofErr w:type="spellStart"/>
+            <w:proofErr w:type="gramStart"/>
             <w:r>
               <w:rPr>
                 <w:sz w:val="18"/>
@@ -1036,6 +1116,7 @@
               <w:t>item.tottaxb</w:t>
             </w:r>
             <w:proofErr w:type="spellEnd"/>
+            <w:proofErr w:type="gramEnd"/>
             <w:r>
               <w:rPr>
                 <w:sz w:val="18"/>
@@ -1048,6 +1129,7 @@
         <w:tc>
           <w:tcPr>
             <w:tcW w:w="514" w:type="pct"/>
+            <w:gridSpan w:val="2"/>
             <w:tcBorders>
               <w:top w:val="single" w:sz="4" w:space="0" w:color="auto"/>
               <w:left w:val="single" w:sz="4" w:space="0" w:color="auto"/>
@@ -1072,6 +1154,7 @@
               <w:t>{{</w:t>
             </w:r>
             <w:proofErr w:type="spellStart"/>
+            <w:proofErr w:type="gramStart"/>
             <w:r>
               <w:rPr>
                 <w:sz w:val="18"/>
@@ -1080,6 +1163,7 @@
               <w:t>item.inttax</w:t>
             </w:r>
             <w:proofErr w:type="spellEnd"/>
+            <w:proofErr w:type="gramEnd"/>
             <w:r>
               <w:rPr>
                 <w:sz w:val="18"/>
@@ -1092,6 +1176,7 @@
         <w:tc>
           <w:tcPr>
             <w:tcW w:w="476" w:type="pct"/>
+            <w:gridSpan w:val="2"/>
             <w:tcBorders>
               <w:top w:val="single" w:sz="4" w:space="0" w:color="auto"/>
               <w:left w:val="single" w:sz="4" w:space="0" w:color="000000"/>
@@ -1116,6 +1201,7 @@
               <w:t>{{</w:t>
             </w:r>
             <w:proofErr w:type="spellStart"/>
+            <w:proofErr w:type="gramStart"/>
             <w:r>
               <w:rPr>
                 <w:sz w:val="18"/>
@@ -1124,6 +1210,7 @@
               <w:t>item.centax</w:t>
             </w:r>
             <w:proofErr w:type="spellEnd"/>
+            <w:proofErr w:type="gramEnd"/>
             <w:r>
               <w:rPr>
                 <w:sz w:val="18"/>
@@ -1136,6 +1223,7 @@
         <w:tc>
           <w:tcPr>
             <w:tcW w:w="557" w:type="pct"/>
+            <w:gridSpan w:val="2"/>
             <w:tcBorders>
               <w:top w:val="single" w:sz="4" w:space="0" w:color="auto"/>
               <w:left w:val="single" w:sz="4" w:space="0" w:color="000000"/>
@@ -1160,6 +1248,7 @@
               <w:t>{{</w:t>
             </w:r>
             <w:proofErr w:type="spellStart"/>
+            <w:proofErr w:type="gramStart"/>
             <w:r>
               <w:rPr>
                 <w:sz w:val="18"/>
@@ -1168,6 +1257,7 @@
               <w:t>item.statax</w:t>
             </w:r>
             <w:proofErr w:type="spellEnd"/>
+            <w:proofErr w:type="gramEnd"/>
             <w:r>
               <w:rPr>
                 <w:sz w:val="18"/>
@@ -1179,7 +1269,8 @@
         </w:tc>
         <w:tc>
           <w:tcPr>
-            <w:tcW w:w="755" w:type="pct"/>
+            <w:tcW w:w="754" w:type="pct"/>
+            <w:gridSpan w:val="2"/>
             <w:tcBorders>
               <w:top w:val="single" w:sz="4" w:space="0" w:color="auto"/>
               <w:left w:val="single" w:sz="4" w:space="0" w:color="000000"/>
@@ -1204,6 +1295,7 @@
               <w:t>{{</w:t>
             </w:r>
             <w:proofErr w:type="spellStart"/>
+            <w:proofErr w:type="gramStart"/>
             <w:r>
               <w:rPr>
                 <w:sz w:val="18"/>
@@ -1212,6 +1304,7 @@
               <w:t>item.remark</w:t>
             </w:r>
             <w:proofErr w:type="spellEnd"/>
+            <w:proofErr w:type="gramEnd"/>
             <w:r>
               <w:rPr>
                 <w:sz w:val="18"/>
@@ -1236,7 +1329,7 @@
         <w:tc>
           <w:tcPr>
             <w:tcW w:w="5000" w:type="pct"/>
-            <w:gridSpan w:val="9"/>
+            <w:gridSpan w:val="13"/>
             <w:tcBorders>
               <w:top w:val="single" w:sz="4" w:space="0" w:color="auto"/>
               <w:left w:val="single" w:sz="4" w:space="0" w:color="000000"/>
@@ -1249,7 +1342,7 @@
               <w:t>{%</w:t>
             </w:r>
             <w:r>
-              <w:t>-</w:t>
+              <w:t>tr</w:t>
             </w:r>
             <w:r>
               <w:t xml:space="preserve"> </w:t>
@@ -1311,8 +1404,13 @@
               <w:t>{{</w:t>
             </w:r>
             <w:proofErr w:type="spellStart"/>
-            <w:r>
-              <w:t>item.cmpny_name</w:t>
+            <w:proofErr w:type="gramStart"/>
+            <w:r>
+              <w:t>item.cmpny</w:t>
+            </w:r>
+            <w:proofErr w:type="gramEnd"/>
+            <w:r>
+              <w:t>_name</w:t>
             </w:r>
             <w:proofErr w:type="spellEnd"/>
             <w:r>
@@ -1322,7 +1420,7 @@
         </w:tc>
         <w:tc>
           <w:tcPr>
-            <w:tcW w:w="541" w:type="pct"/>
+            <w:tcW w:w="542" w:type="pct"/>
             <w:tcBorders>
               <w:top w:val="single" w:sz="4" w:space="0" w:color="auto"/>
               <w:left w:val="single" w:sz="4" w:space="0" w:color="auto"/>
@@ -1344,17 +1442,19 @@
               </w:rPr>
               <w:t>{{</w:t>
             </w:r>
+            <w:proofErr w:type="gramStart"/>
             <w:r>
               <w:rPr>
                 <w:shd w:val="clear" w:color="auto" w:fill="F9F9F9"/>
               </w:rPr>
-              <w:t>item.p1</w:t>
-            </w:r>
+              <w:t>item.p</w:t>
+            </w:r>
+            <w:proofErr w:type="gramEnd"/>
             <w:r>
               <w:rPr>
                 <w:shd w:val="clear" w:color="auto" w:fill="F9F9F9"/>
               </w:rPr>
-              <w:t>}}</w:t>
+              <w:t>1}}</w:t>
             </w:r>
           </w:p>
         </w:tc>
@@ -1384,6 +1484,7 @@
               <w:t>{{</w:t>
             </w:r>
             <w:proofErr w:type="spellStart"/>
+            <w:proofErr w:type="gramStart"/>
             <w:r>
               <w:rPr>
                 <w:sz w:val="18"/>
@@ -1392,6 +1493,7 @@
               <w:t>item.tottaxa</w:t>
             </w:r>
             <w:proofErr w:type="spellEnd"/>
+            <w:proofErr w:type="gramEnd"/>
             <w:r>
               <w:rPr>
                 <w:sz w:val="18"/>
@@ -1428,6 +1530,7 @@
               <w:t>{{</w:t>
             </w:r>
             <w:proofErr w:type="spellStart"/>
+            <w:proofErr w:type="gramStart"/>
             <w:r>
               <w:rPr>
                 <w:sz w:val="18"/>
@@ -1436,6 +1539,7 @@
               <w:t>item.tottaxb</w:t>
             </w:r>
             <w:proofErr w:type="spellEnd"/>
+            <w:proofErr w:type="gramEnd"/>
             <w:r>
               <w:rPr>
                 <w:sz w:val="18"/>
@@ -1448,6 +1552,7 @@
         <w:tc>
           <w:tcPr>
             <w:tcW w:w="514" w:type="pct"/>
+            <w:gridSpan w:val="2"/>
             <w:vMerge w:val="restart"/>
             <w:tcBorders>
               <w:top w:val="single" w:sz="4" w:space="0" w:color="auto"/>
@@ -1472,6 +1577,7 @@
               <w:t>{{</w:t>
             </w:r>
             <w:proofErr w:type="spellStart"/>
+            <w:proofErr w:type="gramStart"/>
             <w:r>
               <w:rPr>
                 <w:sz w:val="18"/>
@@ -1480,6 +1586,7 @@
               <w:t>item.inttax</w:t>
             </w:r>
             <w:proofErr w:type="spellEnd"/>
+            <w:proofErr w:type="gramEnd"/>
             <w:r>
               <w:rPr>
                 <w:sz w:val="18"/>
@@ -1492,6 +1599,7 @@
         <w:tc>
           <w:tcPr>
             <w:tcW w:w="476" w:type="pct"/>
+            <w:gridSpan w:val="2"/>
             <w:vMerge w:val="restart"/>
             <w:tcBorders>
               <w:top w:val="single" w:sz="4" w:space="0" w:color="auto"/>
@@ -1516,6 +1624,7 @@
               <w:t>{{</w:t>
             </w:r>
             <w:proofErr w:type="spellStart"/>
+            <w:proofErr w:type="gramStart"/>
             <w:r>
               <w:rPr>
                 <w:sz w:val="18"/>
@@ -1524,6 +1633,7 @@
               <w:t>item.centax</w:t>
             </w:r>
             <w:proofErr w:type="spellEnd"/>
+            <w:proofErr w:type="gramEnd"/>
             <w:r>
               <w:rPr>
                 <w:sz w:val="18"/>
@@ -1536,6 +1646,7 @@
         <w:tc>
           <w:tcPr>
             <w:tcW w:w="557" w:type="pct"/>
+            <w:gridSpan w:val="2"/>
             <w:vMerge w:val="restart"/>
             <w:tcBorders>
               <w:top w:val="single" w:sz="4" w:space="0" w:color="auto"/>
@@ -1560,6 +1671,7 @@
               <w:t>{{</w:t>
             </w:r>
             <w:proofErr w:type="spellStart"/>
+            <w:proofErr w:type="gramStart"/>
             <w:r>
               <w:rPr>
                 <w:sz w:val="18"/>
@@ -1568,6 +1680,7 @@
               <w:t>item.statax</w:t>
             </w:r>
             <w:proofErr w:type="spellEnd"/>
+            <w:proofErr w:type="gramEnd"/>
             <w:r>
               <w:rPr>
                 <w:sz w:val="18"/>
@@ -1579,7 +1692,8 @@
         </w:tc>
         <w:tc>
           <w:tcPr>
-            <w:tcW w:w="755" w:type="pct"/>
+            <w:tcW w:w="754" w:type="pct"/>
+            <w:gridSpan w:val="2"/>
             <w:vMerge w:val="restart"/>
             <w:tcBorders>
               <w:top w:val="single" w:sz="4" w:space="0" w:color="auto"/>
@@ -1604,6 +1718,7 @@
               <w:t>{{</w:t>
             </w:r>
             <w:proofErr w:type="spellStart"/>
+            <w:proofErr w:type="gramStart"/>
             <w:r>
               <w:rPr>
                 <w:sz w:val="18"/>
@@ -1612,6 +1727,7 @@
               <w:t>item.remark</w:t>
             </w:r>
             <w:proofErr w:type="spellEnd"/>
+            <w:proofErr w:type="gramEnd"/>
             <w:r>
               <w:rPr>
                 <w:sz w:val="18"/>
@@ -1641,6 +1757,20 @@
             <w:pPr>
               <w:jc w:val="center"/>
             </w:pPr>
+            <w:r>
+              <w:t>{{</w:t>
+            </w:r>
+            <w:proofErr w:type="gramStart"/>
+            <w:r>
+              <w:t>item.sno</w:t>
+            </w:r>
+            <w:proofErr w:type="gramEnd"/>
+            <w:r>
+              <w:t>1</w:t>
+            </w:r>
+            <w:r>
+              <w:t>}}</w:t>
+            </w:r>
           </w:p>
         </w:tc>
         <w:tc>
@@ -1662,8 +1792,13 @@
               <w:t>{{</w:t>
             </w:r>
             <w:proofErr w:type="spellStart"/>
-            <w:r>
-              <w:t>item.cmpny_name</w:t>
+            <w:proofErr w:type="gramStart"/>
+            <w:r>
+              <w:t>item.cmpny</w:t>
+            </w:r>
+            <w:proofErr w:type="gramEnd"/>
+            <w:r>
+              <w:t>_name</w:t>
             </w:r>
             <w:proofErr w:type="spellEnd"/>
             <w:r>
@@ -1673,7 +1808,7 @@
         </w:tc>
         <w:tc>
           <w:tcPr>
-            <w:tcW w:w="541" w:type="pct"/>
+            <w:tcW w:w="542" w:type="pct"/>
             <w:tcBorders>
               <w:top w:val="single" w:sz="4" w:space="0" w:color="auto"/>
               <w:left w:val="single" w:sz="4" w:space="0" w:color="auto"/>
@@ -1693,19 +1828,21 @@
               <w:rPr>
                 <w:shd w:val="clear" w:color="auto" w:fill="F9F9F9"/>
               </w:rPr>
-              <w:t>{{item.p</w:t>
-            </w:r>
+              <w:t>{{</w:t>
+            </w:r>
+            <w:proofErr w:type="gramStart"/>
             <w:r>
               <w:rPr>
                 <w:shd w:val="clear" w:color="auto" w:fill="F9F9F9"/>
               </w:rPr>
-              <w:t>2</w:t>
-            </w:r>
+              <w:t>item.p</w:t>
+            </w:r>
+            <w:proofErr w:type="gramEnd"/>
             <w:r>
               <w:rPr>
                 <w:shd w:val="clear" w:color="auto" w:fill="F9F9F9"/>
               </w:rPr>
-              <w:t>}}</w:t>
+              <w:t>2}}</w:t>
             </w:r>
           </w:p>
         </w:tc>
@@ -1751,6 +1888,7 @@
         <w:tc>
           <w:tcPr>
             <w:tcW w:w="514" w:type="pct"/>
+            <w:gridSpan w:val="2"/>
             <w:vMerge/>
             <w:tcBorders>
               <w:left w:val="single" w:sz="4" w:space="0" w:color="auto"/>
@@ -1771,6 +1909,7 @@
         <w:tc>
           <w:tcPr>
             <w:tcW w:w="476" w:type="pct"/>
+            <w:gridSpan w:val="2"/>
             <w:vMerge/>
             <w:tcBorders>
               <w:left w:val="single" w:sz="4" w:space="0" w:color="000000"/>
@@ -1791,6 +1930,7 @@
         <w:tc>
           <w:tcPr>
             <w:tcW w:w="557" w:type="pct"/>
+            <w:gridSpan w:val="2"/>
             <w:vMerge/>
             <w:tcBorders>
               <w:left w:val="single" w:sz="4" w:space="0" w:color="000000"/>
@@ -1810,7 +1950,8 @@
         </w:tc>
         <w:tc>
           <w:tcPr>
-            <w:tcW w:w="755" w:type="pct"/>
+            <w:tcW w:w="754" w:type="pct"/>
+            <w:gridSpan w:val="2"/>
             <w:vMerge/>
             <w:tcBorders>
               <w:left w:val="single" w:sz="4" w:space="0" w:color="000000"/>
@@ -1848,6 +1989,20 @@
             <w:pPr>
               <w:jc w:val="center"/>
             </w:pPr>
+            <w:r>
+              <w:t>{{</w:t>
+            </w:r>
+            <w:proofErr w:type="gramStart"/>
+            <w:r>
+              <w:t>item.sno</w:t>
+            </w:r>
+            <w:proofErr w:type="gramEnd"/>
+            <w:r>
+              <w:t>2</w:t>
+            </w:r>
+            <w:r>
+              <w:t>}}</w:t>
+            </w:r>
           </w:p>
         </w:tc>
         <w:tc>
@@ -1869,8 +2024,13 @@
               <w:t>{{</w:t>
             </w:r>
             <w:proofErr w:type="spellStart"/>
-            <w:r>
-              <w:t>item.cmpny_name</w:t>
+            <w:proofErr w:type="gramStart"/>
+            <w:r>
+              <w:t>item.cmpny</w:t>
+            </w:r>
+            <w:proofErr w:type="gramEnd"/>
+            <w:r>
+              <w:t>_name</w:t>
             </w:r>
             <w:proofErr w:type="spellEnd"/>
             <w:r>
@@ -1880,7 +2040,7 @@
         </w:tc>
         <w:tc>
           <w:tcPr>
-            <w:tcW w:w="541" w:type="pct"/>
+            <w:tcW w:w="542" w:type="pct"/>
             <w:tcBorders>
               <w:top w:val="single" w:sz="4" w:space="0" w:color="auto"/>
               <w:left w:val="single" w:sz="4" w:space="0" w:color="auto"/>
@@ -1900,19 +2060,21 @@
               <w:rPr>
                 <w:shd w:val="clear" w:color="auto" w:fill="F9F9F9"/>
               </w:rPr>
-              <w:t>{{item.p</w:t>
-            </w:r>
+              <w:t>{{</w:t>
+            </w:r>
+            <w:proofErr w:type="gramStart"/>
             <w:r>
               <w:rPr>
                 <w:shd w:val="clear" w:color="auto" w:fill="F9F9F9"/>
               </w:rPr>
-              <w:t>3</w:t>
-            </w:r>
+              <w:t>item.p</w:t>
+            </w:r>
+            <w:proofErr w:type="gramEnd"/>
             <w:r>
               <w:rPr>
                 <w:shd w:val="clear" w:color="auto" w:fill="F9F9F9"/>
               </w:rPr>
-              <w:t>}}</w:t>
+              <w:t>3}}</w:t>
             </w:r>
           </w:p>
         </w:tc>
@@ -1960,6 +2122,7 @@
         <w:tc>
           <w:tcPr>
             <w:tcW w:w="514" w:type="pct"/>
+            <w:gridSpan w:val="2"/>
             <w:vMerge/>
             <w:tcBorders>
               <w:left w:val="single" w:sz="4" w:space="0" w:color="auto"/>
@@ -1981,6 +2144,7 @@
         <w:tc>
           <w:tcPr>
             <w:tcW w:w="476" w:type="pct"/>
+            <w:gridSpan w:val="2"/>
             <w:vMerge/>
             <w:tcBorders>
               <w:left w:val="single" w:sz="4" w:space="0" w:color="000000"/>
@@ -2002,6 +2166,7 @@
         <w:tc>
           <w:tcPr>
             <w:tcW w:w="557" w:type="pct"/>
+            <w:gridSpan w:val="2"/>
             <w:vMerge/>
             <w:tcBorders>
               <w:left w:val="single" w:sz="4" w:space="0" w:color="000000"/>
@@ -2022,7 +2187,8 @@
         </w:tc>
         <w:tc>
           <w:tcPr>
-            <w:tcW w:w="755" w:type="pct"/>
+            <w:tcW w:w="754" w:type="pct"/>
+            <w:gridSpan w:val="2"/>
             <w:vMerge/>
             <w:tcBorders>
               <w:left w:val="single" w:sz="4" w:space="0" w:color="000000"/>
@@ -2049,7 +2215,7 @@
         <w:tc>
           <w:tcPr>
             <w:tcW w:w="5000" w:type="pct"/>
-            <w:gridSpan w:val="9"/>
+            <w:gridSpan w:val="13"/>
             <w:tcBorders>
               <w:top w:val="single" w:sz="4" w:space="0" w:color="auto"/>
               <w:left w:val="single" w:sz="4" w:space="0" w:color="000000"/>
@@ -2089,6 +2255,24 @@
             </w:r>
             <w:r>
               <w:rPr>
+                <w:rStyle w:val="o"/>
+                <w:rFonts w:ascii="Consolas" w:hAnsi="Consolas"/>
+                <w:color w:val="666666"/>
+                <w:sz w:val="18"/>
+                <w:szCs w:val="18"/>
+              </w:rPr>
+              <w:t>t</w:t>
+            </w:r>
+            <w:r>
+              <w:rPr>
+                <w:rStyle w:val="o"/>
+                <w:rFonts w:ascii="Consolas" w:hAnsi="Consolas"/>
+                <w:color w:val="666666"/>
+              </w:rPr>
+              <w:t>r</w:t>
+            </w:r>
+            <w:r>
+              <w:rPr>
                 <w:rFonts w:ascii="Consolas" w:hAnsi="Consolas"/>
                 <w:color w:val="404040"/>
                 <w:sz w:val="18"/>
@@ -2104,17 +2288,7 @@
                 <w:sz w:val="18"/>
                 <w:szCs w:val="18"/>
               </w:rPr>
-              <w:t>end</w:t>
-            </w:r>
-            <w:r>
-              <w:rPr>
-                <w:rStyle w:val="n"/>
-                <w:rFonts w:ascii="Consolas" w:hAnsi="Consolas"/>
-                <w:color w:val="404040"/>
-                <w:sz w:val="18"/>
-                <w:szCs w:val="18"/>
-              </w:rPr>
-              <w:t>i</w:t>
+              <w:t>endi</w:t>
             </w:r>
             <w:r>
               <w:rPr>
@@ -2139,7 +2313,7 @@
                 <w:sz w:val="18"/>
                 <w:szCs w:val="18"/>
               </w:rPr>
-              <w:t>-%</w:t>
+              <w:t>%</w:t>
             </w:r>
             <w:r>
               <w:rPr>
@@ -2161,7 +2335,7 @@
         <w:tc>
           <w:tcPr>
             <w:tcW w:w="5000" w:type="pct"/>
-            <w:gridSpan w:val="9"/>
+            <w:gridSpan w:val="13"/>
             <w:tcBorders>
               <w:top w:val="single" w:sz="4" w:space="0" w:color="auto"/>
               <w:left w:val="single" w:sz="4" w:space="0" w:color="000000"/>
@@ -2172,11 +2346,383 @@
           <w:p>
             <w:pPr>
               <w:rPr>
-                <w:sz w:val="18"/>
-                <w:szCs w:val="18"/>
-              </w:rPr>
-            </w:pPr>
-            <w:r>
+                <w:rFonts w:ascii="Consolas" w:hAnsi="Consolas"/>
+                <w:color w:val="232629"/>
+                <w:shd w:val="clear" w:color="auto" w:fill="E3E6E8"/>
+              </w:rPr>
+            </w:pPr>
+            <w:r>
+              <w:t xml:space="preserve">{%tr if </w:t>
+            </w:r>
+            <w:proofErr w:type="spellStart"/>
+            <w:proofErr w:type="gramStart"/>
+            <w:r>
+              <w:t>item.total</w:t>
+            </w:r>
+            <w:proofErr w:type="spellEnd"/>
+            <w:proofErr w:type="gramEnd"/>
+            <w:r>
+              <w:t>==</w:t>
+            </w:r>
+            <w:r>
+              <w:rPr>
+                <w:rFonts w:ascii="Consolas" w:hAnsi="Consolas"/>
+                <w:color w:val="232629"/>
+                <w:shd w:val="clear" w:color="auto" w:fill="E3E6E8"/>
+              </w:rPr>
+              <w:t>'1'</w:t>
+            </w:r>
+            <w:r>
+              <w:rPr>
+                <w:rFonts w:ascii="Consolas" w:hAnsi="Consolas"/>
+                <w:color w:val="232629"/>
+                <w:shd w:val="clear" w:color="auto" w:fill="E3E6E8"/>
+              </w:rPr>
+              <w:t xml:space="preserve"> %}</w:t>
+            </w:r>
+          </w:p>
+        </w:tc>
+      </w:tr>
+      <w:tr>
+        <w:trPr>
+          <w:trHeight w:val="259"/>
+        </w:trPr>
+        <w:tc>
+          <w:tcPr>
+            <w:tcW w:w="1553" w:type="pct"/>
+            <w:gridSpan w:val="3"/>
+            <w:tcBorders>
+              <w:top w:val="single" w:sz="4" w:space="0" w:color="auto"/>
+              <w:left w:val="single" w:sz="4" w:space="0" w:color="000000"/>
+              <w:bottom w:val="single" w:sz="4" w:space="0" w:color="auto"/>
+              <w:right w:val="single" w:sz="4" w:space="0" w:color="000000"/>
+            </w:tcBorders>
+          </w:tcPr>
+          <w:p>
+            <w:pPr>
+              <w:jc w:val="center"/>
+            </w:pPr>
+            <w:proofErr w:type="gramStart"/>
+            <w:r>
+              <w:t>Total( Total</w:t>
+            </w:r>
+            <w:proofErr w:type="gramEnd"/>
+            <w:r>
+              <w:t xml:space="preserve"> of above values of each </w:t>
+            </w:r>
+            <w:proofErr w:type="spellStart"/>
+            <w:r>
+              <w:t>coloumn</w:t>
+            </w:r>
+            <w:proofErr w:type="spellEnd"/>
+            <w:r>
+              <w:t>)</w:t>
+            </w:r>
+          </w:p>
+        </w:tc>
+        <w:tc>
+          <w:tcPr>
+            <w:tcW w:w="543" w:type="pct"/>
+            <w:tcBorders>
+              <w:top w:val="single" w:sz="4" w:space="0" w:color="auto"/>
+              <w:left w:val="single" w:sz="4" w:space="0" w:color="000000"/>
+              <w:bottom w:val="single" w:sz="4" w:space="0" w:color="auto"/>
+              <w:right w:val="single" w:sz="4" w:space="0" w:color="000000"/>
+            </w:tcBorders>
+          </w:tcPr>
+          <w:p>
+            <w:pPr>
+              <w:jc w:val="center"/>
+            </w:pPr>
+            <w:r>
+              <w:t>{{</w:t>
+            </w:r>
+            <w:proofErr w:type="spellStart"/>
+            <w:r>
+              <w:t>item.ta</w:t>
+            </w:r>
+            <w:proofErr w:type="spellEnd"/>
+            <w:r>
+              <w:t>}}</w:t>
+            </w:r>
+          </w:p>
+        </w:tc>
+        <w:tc>
+          <w:tcPr>
+            <w:tcW w:w="609" w:type="pct"/>
+            <w:gridSpan w:val="2"/>
+            <w:tcBorders>
+              <w:top w:val="single" w:sz="4" w:space="0" w:color="auto"/>
+              <w:left w:val="single" w:sz="4" w:space="0" w:color="000000"/>
+              <w:bottom w:val="single" w:sz="4" w:space="0" w:color="auto"/>
+              <w:right w:val="single" w:sz="4" w:space="0" w:color="000000"/>
+            </w:tcBorders>
+          </w:tcPr>
+          <w:p>
+            <w:pPr>
+              <w:jc w:val="center"/>
+            </w:pPr>
+            <w:r>
+              <w:t>{{</w:t>
+            </w:r>
+            <w:proofErr w:type="spellStart"/>
+            <w:proofErr w:type="gramStart"/>
+            <w:r>
+              <w:t>item.t</w:t>
+            </w:r>
+            <w:r>
+              <w:t>b</w:t>
+            </w:r>
+            <w:proofErr w:type="spellEnd"/>
+            <w:proofErr w:type="gramEnd"/>
+            <w:r>
+              <w:t>}}</w:t>
+            </w:r>
+          </w:p>
+        </w:tc>
+        <w:tc>
+          <w:tcPr>
+            <w:tcW w:w="541" w:type="pct"/>
+            <w:gridSpan w:val="2"/>
+            <w:tcBorders>
+              <w:top w:val="single" w:sz="4" w:space="0" w:color="auto"/>
+              <w:left w:val="single" w:sz="4" w:space="0" w:color="000000"/>
+              <w:bottom w:val="single" w:sz="4" w:space="0" w:color="auto"/>
+              <w:right w:val="single" w:sz="4" w:space="0" w:color="000000"/>
+            </w:tcBorders>
+          </w:tcPr>
+          <w:p>
+            <w:pPr>
+              <w:jc w:val="center"/>
+            </w:pPr>
+            <w:r>
+              <w:t>{{item.t</w:t>
+            </w:r>
+            <w:r>
+              <w:t>c</w:t>
+            </w:r>
+            <w:r>
+              <w:t>}}</w:t>
+            </w:r>
+          </w:p>
+        </w:tc>
+        <w:tc>
+          <w:tcPr>
+            <w:tcW w:w="474" w:type="pct"/>
+            <w:gridSpan w:val="2"/>
+            <w:tcBorders>
+              <w:top w:val="single" w:sz="4" w:space="0" w:color="auto"/>
+              <w:left w:val="single" w:sz="4" w:space="0" w:color="000000"/>
+              <w:bottom w:val="single" w:sz="4" w:space="0" w:color="auto"/>
+              <w:right w:val="single" w:sz="4" w:space="0" w:color="000000"/>
+            </w:tcBorders>
+          </w:tcPr>
+          <w:p>
+            <w:pPr>
+              <w:jc w:val="center"/>
+            </w:pPr>
+            <w:r>
+              <w:t>{{item.t</w:t>
+            </w:r>
+            <w:r>
+              <w:t>d</w:t>
+            </w:r>
+            <w:r>
+              <w:t>}}</w:t>
+            </w:r>
+          </w:p>
+        </w:tc>
+        <w:tc>
+          <w:tcPr>
+            <w:tcW w:w="536" w:type="pct"/>
+            <w:gridSpan w:val="2"/>
+            <w:tcBorders>
+              <w:top w:val="single" w:sz="4" w:space="0" w:color="auto"/>
+              <w:left w:val="single" w:sz="4" w:space="0" w:color="000000"/>
+              <w:bottom w:val="single" w:sz="4" w:space="0" w:color="auto"/>
+              <w:right w:val="single" w:sz="4" w:space="0" w:color="000000"/>
+            </w:tcBorders>
+          </w:tcPr>
+          <w:p>
+            <w:pPr>
+              <w:jc w:val="center"/>
+            </w:pPr>
+            <w:r>
+              <w:t>{{</w:t>
+            </w:r>
+            <w:proofErr w:type="spellStart"/>
+            <w:r>
+              <w:t>item.t</w:t>
+            </w:r>
+            <w:r>
+              <w:t>e</w:t>
+            </w:r>
+            <w:proofErr w:type="spellEnd"/>
+            <w:r>
+              <w:t>}}</w:t>
+            </w:r>
+          </w:p>
+        </w:tc>
+        <w:tc>
+          <w:tcPr>
+            <w:tcW w:w="743" w:type="pct"/>
+            <w:tcBorders>
+              <w:top w:val="single" w:sz="4" w:space="0" w:color="auto"/>
+              <w:left w:val="single" w:sz="4" w:space="0" w:color="000000"/>
+              <w:bottom w:val="single" w:sz="4" w:space="0" w:color="auto"/>
+              <w:right w:val="single" w:sz="4" w:space="0" w:color="000000"/>
+            </w:tcBorders>
+          </w:tcPr>
+          <w:p>
+            <w:pPr>
+              <w:jc w:val="center"/>
+            </w:pPr>
+            <w:r>
+              <w:t>{{item.t</w:t>
+            </w:r>
+            <w:r>
+              <w:t>f</w:t>
+            </w:r>
+            <w:r>
+              <w:t>}}</w:t>
+            </w:r>
+          </w:p>
+        </w:tc>
+      </w:tr>
+      <w:tr>
+        <w:trPr>
+          <w:trHeight w:val="259"/>
+        </w:trPr>
+        <w:tc>
+          <w:tcPr>
+            <w:tcW w:w="5000" w:type="pct"/>
+            <w:gridSpan w:val="13"/>
+            <w:tcBorders>
+              <w:top w:val="single" w:sz="4" w:space="0" w:color="auto"/>
+              <w:left w:val="single" w:sz="4" w:space="0" w:color="000000"/>
+              <w:bottom w:val="single" w:sz="4" w:space="0" w:color="auto"/>
+              <w:right w:val="single" w:sz="4" w:space="0" w:color="000000"/>
+            </w:tcBorders>
+          </w:tcPr>
+          <w:p>
+            <w:pPr>
+              <w:pStyle w:val="HTMLPreformatted"/>
+              <w:rPr>
+                <w:rFonts w:ascii="Consolas" w:hAnsi="Consolas"/>
+                <w:color w:val="404040"/>
+                <w:sz w:val="18"/>
+                <w:szCs w:val="18"/>
+              </w:rPr>
+            </w:pPr>
+            <w:r>
+              <w:rPr>
+                <w:rStyle w:val="p"/>
+                <w:rFonts w:ascii="Consolas" w:hAnsi="Consolas"/>
+                <w:color w:val="404040"/>
+                <w:sz w:val="18"/>
+                <w:szCs w:val="18"/>
+              </w:rPr>
+              <w:t>{</w:t>
+            </w:r>
+            <w:r>
+              <w:rPr>
+                <w:rStyle w:val="o"/>
+                <w:rFonts w:ascii="Consolas" w:hAnsi="Consolas"/>
+                <w:color w:val="666666"/>
+                <w:sz w:val="18"/>
+                <w:szCs w:val="18"/>
+              </w:rPr>
+              <w:t>%t</w:t>
+            </w:r>
+            <w:r>
+              <w:rPr>
+                <w:rStyle w:val="o"/>
+                <w:rFonts w:ascii="Consolas" w:hAnsi="Consolas"/>
+                <w:color w:val="666666"/>
+              </w:rPr>
+              <w:t>r</w:t>
+            </w:r>
+            <w:r>
+              <w:rPr>
+                <w:rFonts w:ascii="Consolas" w:hAnsi="Consolas"/>
+                <w:color w:val="404040"/>
+                <w:sz w:val="18"/>
+                <w:szCs w:val="18"/>
+              </w:rPr>
+              <w:t xml:space="preserve"> </w:t>
+            </w:r>
+            <w:r>
+              <w:rPr>
+                <w:rStyle w:val="n"/>
+                <w:rFonts w:ascii="Consolas" w:hAnsi="Consolas"/>
+                <w:color w:val="404040"/>
+                <w:sz w:val="18"/>
+                <w:szCs w:val="18"/>
+              </w:rPr>
+              <w:t>endi</w:t>
+            </w:r>
+            <w:r>
+              <w:rPr>
+                <w:rStyle w:val="n"/>
+              </w:rPr>
+              <w:t>f</w:t>
+            </w:r>
+            <w:r>
+              <w:rPr>
+                <w:rFonts w:ascii="Consolas" w:hAnsi="Consolas"/>
+                <w:color w:val="404040"/>
+                <w:sz w:val="18"/>
+                <w:szCs w:val="18"/>
+              </w:rPr>
+              <w:t xml:space="preserve"> </w:t>
+            </w:r>
+            <w:r>
+              <w:rPr>
+                <w:rStyle w:val="o"/>
+                <w:rFonts w:ascii="Consolas" w:hAnsi="Consolas"/>
+                <w:color w:val="666666"/>
+                <w:sz w:val="18"/>
+                <w:szCs w:val="18"/>
+              </w:rPr>
+              <w:t>%</w:t>
+            </w:r>
+            <w:r>
+              <w:rPr>
+                <w:rStyle w:val="p"/>
+                <w:rFonts w:ascii="Consolas" w:hAnsi="Consolas"/>
+                <w:color w:val="404040"/>
+                <w:sz w:val="18"/>
+                <w:szCs w:val="18"/>
+              </w:rPr>
+              <w:t>}</w:t>
+            </w:r>
+          </w:p>
+        </w:tc>
+      </w:tr>
+      <w:tr>
+        <w:trPr>
+          <w:trHeight w:val="259"/>
+        </w:trPr>
+        <w:tc>
+          <w:tcPr>
+            <w:tcW w:w="5000" w:type="pct"/>
+            <w:gridSpan w:val="13"/>
+            <w:tcBorders>
+              <w:top w:val="single" w:sz="4" w:space="0" w:color="auto"/>
+              <w:left w:val="single" w:sz="4" w:space="0" w:color="000000"/>
+              <w:bottom w:val="single" w:sz="4" w:space="0" w:color="auto"/>
+              <w:right w:val="single" w:sz="4" w:space="0" w:color="000000"/>
+            </w:tcBorders>
+          </w:tcPr>
+          <w:p>
+            <w:pPr>
+              <w:rPr>
+                <w:sz w:val="18"/>
+                <w:szCs w:val="18"/>
+              </w:rPr>
+            </w:pPr>
+            <w:r>
+              <w:lastRenderedPageBreak/>
               <w:t xml:space="preserve">{%tr </w:t>
             </w:r>
             <w:proofErr w:type="spellStart"/>
@@ -2789,7 +3335,7 @@
   <w:style w:type="paragraph" w:default="1" w:styleId="Normal">
     <w:name w:val="Normal"/>
     <w:qFormat/>
-    <w:rsid w:val="003820DE"/>
+    <w:rsid w:val="00D257DD"/>
     <w:pPr>
       <w:spacing w:after="0" w:line="240" w:lineRule="auto"/>
     </w:pPr>
